--- a/14. Улица Западная +/10. КВ1-123ПГ +/03. АОСР № 3 (монтаж).docx
+++ b/14. Улица Западная +/10. КВ1-123ПГ +/03. АОСР № 3 (монтаж).docx
@@ -1317,7 +1317,7 @@
           <w:sz w:val="22"/>
           <w:szCs w:val="22"/>
         </w:rPr>
-        <w:t>3039, 11, 16, 21, 60, 2935</w:t>
+        <w:t>21, 22, 33, 25, 42, 2910, 2936</w:t>
       </w:r>
       <w:r>
         <w:rPr>
@@ -2550,7 +2550,16 @@
           <w:sz w:val="22"/>
           <w:szCs w:val="22"/>
         </w:rPr>
-        <w:t xml:space="preserve"> 3039, 11, 16, 21, 60, 2935</w:t>
+        <w:t xml:space="preserve"> </w:t>
+      </w:r>
+      <w:r>
+        <w:rPr>
+          <w:i/>
+          <w:color w:val="000000"/>
+          <w:sz w:val="22"/>
+          <w:szCs w:val="22"/>
+        </w:rPr>
+        <w:t>21, 22, 33, 25, 42, 2910, 2936</w:t>
       </w:r>
       <w:r>
         <w:rPr>
@@ -2563,6 +2572,15 @@
       </w:r>
       <w:bookmarkStart w:id="0" w:name="_GoBack"/>
       <w:bookmarkEnd w:id="0"/>
+      <w:r>
+        <w:rPr>
+          <w:i/>
+          <w:color w:val="000000"/>
+          <w:sz w:val="22"/>
+          <w:szCs w:val="22"/>
+        </w:rPr>
+        <w:t xml:space="preserve"> </w:t>
+      </w:r>
     </w:p>
     <w:p>
       <w:pPr>
@@ -4179,7 +4197,7 @@
 </file>
 
 <file path=customXml/itemProps1.xml><?xml version="1.0" encoding="utf-8"?>
-<ds:datastoreItem xmlns:ds="http://schemas.openxmlformats.org/officeDocument/2006/customXml" ds:itemID="{38DBB8BB-C009-4A22-9E8E-1BEE100DFD69}">
+<ds:datastoreItem xmlns:ds="http://schemas.openxmlformats.org/officeDocument/2006/customXml" ds:itemID="{5054E76F-414E-4DBA-A09B-BB2427E30287}">
   <ds:schemaRefs>
     <ds:schemaRef ds:uri="http://schemas.openxmlformats.org/officeDocument/2006/bibliography"/>
   </ds:schemaRefs>
